--- a/说明文档/后端开发文档/后端版本管理文档.docx
+++ b/说明文档/后端开发文档/后端版本管理文档.docx
@@ -19,13 +19,17 @@
     </w:p>
     <w:p>
       <w:pPr>
-        <w:pStyle w:val="a5"/>
-        <w:numPr>
-          <w:ilvl w:val="0"/>
-          <w:numId w:val="1"/>
-        </w:numPr>
-        <w:ind w:firstLineChars="0"/>
-      </w:pPr>
+        <w:pStyle w:val="6"/>
+      </w:pPr>
+      <w:r>
+        <w:rPr>
+          <w:rFonts w:hint="eastAsia"/>
+        </w:rPr>
+        <w:t>一</w:t>
+      </w:r>
+      <w:r>
+        <w:t>、</w:t>
+      </w:r>
       <w:r>
         <w:t>版本</w:t>
       </w:r>
@@ -52,13 +56,17 @@
     </w:p>
     <w:p>
       <w:pPr>
-        <w:pStyle w:val="a5"/>
-        <w:numPr>
-          <w:ilvl w:val="0"/>
-          <w:numId w:val="1"/>
-        </w:numPr>
-        <w:ind w:firstLineChars="0"/>
-      </w:pPr>
+        <w:pStyle w:val="6"/>
+      </w:pPr>
+      <w:r>
+        <w:rPr>
+          <w:rFonts w:hint="eastAsia"/>
+        </w:rPr>
+        <w:t>二</w:t>
+      </w:r>
+      <w:r>
+        <w:t>、</w:t>
+      </w:r>
       <w:r>
         <w:rPr>
           <w:rFonts w:hint="eastAsia"/>
@@ -93,6 +101,9 @@
     <w:p>
       <w:pPr>
         <w:ind w:left="420"/>
+        <w:rPr>
+          <w:rFonts w:hint="eastAsia"/>
+        </w:rPr>
       </w:pPr>
       <w:r>
         <w:t>File-&gt;import</w:t>
@@ -190,8 +201,6 @@
       <w:r>
         <w:t>已有工程导入</w:t>
       </w:r>
-      <w:bookmarkStart w:id="0" w:name="_GoBack"/>
-      <w:bookmarkEnd w:id="0"/>
       <w:r>
         <w:rPr>
           <w:rFonts w:hint="eastAsia"/>
@@ -218,14 +227,17 @@
       </w:r>
       <w:r>
         <w:t>导入</w:t>
+      </w:r>
+      <w:r>
+        <w:rPr>
+          <w:rFonts w:hint="eastAsia"/>
+        </w:rPr>
+        <w:t>。</w:t>
       </w:r>
     </w:p>
     <w:p>
       <w:pPr>
         <w:ind w:left="420"/>
-        <w:rPr>
-          <w:rFonts w:hint="eastAsia"/>
-        </w:rPr>
       </w:pPr>
       <w:r>
         <w:rPr>
@@ -372,16 +384,26 @@
       <w:r>
         <w:t>即可</w:t>
       </w:r>
+      <w:r>
+        <w:rPr>
+          <w:rFonts w:hint="eastAsia"/>
+        </w:rPr>
+        <w:t>。</w:t>
+      </w:r>
     </w:p>
     <w:p>
       <w:pPr>
-        <w:pStyle w:val="a5"/>
-        <w:numPr>
-          <w:ilvl w:val="0"/>
-          <w:numId w:val="1"/>
-        </w:numPr>
-        <w:ind w:firstLineChars="0"/>
-      </w:pPr>
+        <w:pStyle w:val="6"/>
+      </w:pPr>
+      <w:r>
+        <w:rPr>
+          <w:rFonts w:hint="eastAsia"/>
+        </w:rPr>
+        <w:t>三</w:t>
+      </w:r>
+      <w:r>
+        <w:t>、</w:t>
+      </w:r>
       <w:r>
         <w:rPr>
           <w:rFonts w:hint="eastAsia"/>
@@ -428,6 +450,12 @@
       <w:r>
         <w:t>只提交代码和素材即可</w:t>
       </w:r>
+      <w:r>
+        <w:rPr>
+          <w:rFonts w:hint="eastAsia"/>
+        </w:rPr>
+        <w:t>。</w:t>
+      </w:r>
     </w:p>
     <w:p>
       <w:pPr>
@@ -468,6 +496,12 @@
       <w:r>
         <w:t>进行同步，保证在最新版本上进行修改</w:t>
       </w:r>
+      <w:r>
+        <w:rPr>
+          <w:rFonts w:hint="eastAsia"/>
+        </w:rPr>
+        <w:t>。</w:t>
+      </w:r>
     </w:p>
     <w:p>
       <w:pPr>
@@ -485,6 +519,42 @@
         <w:t>素材</w:t>
       </w:r>
       <w:r>
+        <w:rPr>
+          <w:rFonts w:hint="eastAsia"/>
+        </w:rPr>
+        <w:t>(</w:t>
+      </w:r>
+      <w:r>
+        <w:rPr>
+          <w:rFonts w:hint="eastAsia"/>
+        </w:rPr>
+        <w:t>如</w:t>
+      </w:r>
+      <w:r>
+        <w:rPr>
+          <w:rFonts w:hint="eastAsia"/>
+        </w:rPr>
+        <w:t>引入的</w:t>
+      </w:r>
+      <w:r>
+        <w:rPr>
+          <w:rFonts w:hint="eastAsia"/>
+        </w:rPr>
+        <w:t>jar</w:t>
+      </w:r>
+      <w:r>
+        <w:rPr>
+          <w:rFonts w:hint="eastAsia"/>
+        </w:rPr>
+        <w:t>包</w:t>
+      </w:r>
+      <w:r>
+        <w:rPr>
+          <w:rFonts w:hint="eastAsia"/>
+        </w:rPr>
+        <w:t>)</w:t>
+      </w:r>
+      <w:r>
         <w:t>比代码先提交，在进行新版本功能开发前，</w:t>
       </w:r>
       <w:r>
@@ -950,7 +1020,11 @@
         <w:t>避免</w:t>
       </w:r>
       <w:r>
-        <w:t>冲突也避免他人同步</w:t>
+        <w:t>冲</w:t>
+      </w:r>
+      <w:r>
+        <w:lastRenderedPageBreak/>
+        <w:t>突也避免他人同步</w:t>
       </w:r>
       <w:r>
         <w:rPr>
@@ -979,10 +1053,41 @@
         <w:pStyle w:val="a5"/>
         <w:numPr>
           <w:ilvl w:val="0"/>
-          <w:numId w:val="1"/>
+          <w:numId w:val="2"/>
         </w:numPr>
         <w:ind w:firstLineChars="0"/>
       </w:pPr>
+      <w:r>
+        <w:rPr>
+          <w:rFonts w:hint="eastAsia"/>
+        </w:rPr>
+        <w:t>提交时</w:t>
+      </w:r>
+      <w:r>
+        <w:t>应当适当填写对此次提交的描述</w:t>
+      </w:r>
+      <w:r>
+        <w:rPr>
+          <w:rFonts w:hint="eastAsia"/>
+        </w:rPr>
+        <w:t>。</w:t>
+      </w:r>
+      <w:bookmarkStart w:id="0" w:name="_GoBack"/>
+      <w:bookmarkEnd w:id="0"/>
+    </w:p>
+    <w:p>
+      <w:pPr>
+        <w:pStyle w:val="6"/>
+      </w:pPr>
+      <w:r>
+        <w:rPr>
+          <w:rFonts w:hint="eastAsia"/>
+        </w:rPr>
+        <w:t>四</w:t>
+      </w:r>
+      <w:r>
+        <w:t>、</w:t>
+      </w:r>
       <w:r>
         <w:rPr>
           <w:rFonts w:hint="eastAsia"/>
@@ -1951,6 +2056,74 @@
       <w:szCs w:val="32"/>
     </w:rPr>
   </w:style>
+  <w:style w:type="paragraph" w:styleId="4">
+    <w:name w:val="heading 4"/>
+    <w:basedOn w:val="a"/>
+    <w:next w:val="a"/>
+    <w:link w:val="4Char"/>
+    <w:uiPriority w:val="9"/>
+    <w:unhideWhenUsed/>
+    <w:qFormat/>
+    <w:rsid w:val="00634671"/>
+    <w:pPr>
+      <w:keepNext/>
+      <w:keepLines/>
+      <w:spacing w:before="280" w:after="290" w:line="376" w:lineRule="auto"/>
+      <w:outlineLvl w:val="3"/>
+    </w:pPr>
+    <w:rPr>
+      <w:rFonts w:asciiTheme="majorHAnsi" w:eastAsiaTheme="majorEastAsia" w:hAnsiTheme="majorHAnsi" w:cstheme="majorBidi"/>
+      <w:b/>
+      <w:bCs/>
+      <w:sz w:val="28"/>
+      <w:szCs w:val="28"/>
+    </w:rPr>
+  </w:style>
+  <w:style w:type="paragraph" w:styleId="5">
+    <w:name w:val="heading 5"/>
+    <w:basedOn w:val="a"/>
+    <w:next w:val="a"/>
+    <w:link w:val="5Char"/>
+    <w:uiPriority w:val="9"/>
+    <w:unhideWhenUsed/>
+    <w:qFormat/>
+    <w:rsid w:val="00634671"/>
+    <w:pPr>
+      <w:keepNext/>
+      <w:keepLines/>
+      <w:spacing w:before="280" w:after="290" w:line="376" w:lineRule="auto"/>
+      <w:outlineLvl w:val="4"/>
+    </w:pPr>
+    <w:rPr>
+      <w:b/>
+      <w:bCs/>
+      <w:sz w:val="28"/>
+      <w:szCs w:val="28"/>
+    </w:rPr>
+  </w:style>
+  <w:style w:type="paragraph" w:styleId="6">
+    <w:name w:val="heading 6"/>
+    <w:basedOn w:val="a"/>
+    <w:next w:val="a"/>
+    <w:link w:val="6Char"/>
+    <w:uiPriority w:val="9"/>
+    <w:unhideWhenUsed/>
+    <w:qFormat/>
+    <w:rsid w:val="00634671"/>
+    <w:pPr>
+      <w:keepNext/>
+      <w:keepLines/>
+      <w:spacing w:before="240" w:after="64" w:line="320" w:lineRule="auto"/>
+      <w:outlineLvl w:val="5"/>
+    </w:pPr>
+    <w:rPr>
+      <w:rFonts w:asciiTheme="majorHAnsi" w:eastAsiaTheme="majorEastAsia" w:hAnsiTheme="majorHAnsi" w:cstheme="majorBidi"/>
+      <w:b/>
+      <w:bCs/>
+      <w:sz w:val="24"/>
+      <w:szCs w:val="24"/>
+    </w:rPr>
+  </w:style>
   <w:style w:type="character" w:default="1" w:styleId="a0">
     <w:name w:val="Default Paragraph Font"/>
     <w:uiPriority w:val="1"/>
@@ -2079,6 +2252,47 @@
     <w:pPr>
       <w:ind w:firstLineChars="200" w:firstLine="420"/>
     </w:pPr>
+  </w:style>
+  <w:style w:type="character" w:customStyle="1" w:styleId="4Char">
+    <w:name w:val="标题 4 Char"/>
+    <w:basedOn w:val="a0"/>
+    <w:link w:val="4"/>
+    <w:uiPriority w:val="9"/>
+    <w:rsid w:val="00634671"/>
+    <w:rPr>
+      <w:rFonts w:asciiTheme="majorHAnsi" w:eastAsiaTheme="majorEastAsia" w:hAnsiTheme="majorHAnsi" w:cstheme="majorBidi"/>
+      <w:b/>
+      <w:bCs/>
+      <w:sz w:val="28"/>
+      <w:szCs w:val="28"/>
+    </w:rPr>
+  </w:style>
+  <w:style w:type="character" w:customStyle="1" w:styleId="5Char">
+    <w:name w:val="标题 5 Char"/>
+    <w:basedOn w:val="a0"/>
+    <w:link w:val="5"/>
+    <w:uiPriority w:val="9"/>
+    <w:rsid w:val="00634671"/>
+    <w:rPr>
+      <w:b/>
+      <w:bCs/>
+      <w:sz w:val="28"/>
+      <w:szCs w:val="28"/>
+    </w:rPr>
+  </w:style>
+  <w:style w:type="character" w:customStyle="1" w:styleId="6Char">
+    <w:name w:val="标题 6 Char"/>
+    <w:basedOn w:val="a0"/>
+    <w:link w:val="6"/>
+    <w:uiPriority w:val="9"/>
+    <w:rsid w:val="00634671"/>
+    <w:rPr>
+      <w:rFonts w:asciiTheme="majorHAnsi" w:eastAsiaTheme="majorEastAsia" w:hAnsiTheme="majorHAnsi" w:cstheme="majorBidi"/>
+      <w:b/>
+      <w:bCs/>
+      <w:sz w:val="24"/>
+      <w:szCs w:val="24"/>
+    </w:rPr>
   </w:style>
 </w:styles>
 </file>
